--- a/乐闪小视频涉众分析报告.docx
+++ b/乐闪小视频涉众分析报告.docx
@@ -94,23 +94,7 @@
           <w:sz w:val="21"/>
           <w:szCs w:val="21"/>
         </w:rPr>
-        <w:t>乐闪——因快乐而闪耀。在这个</w:t>
-      </w:r>
-      <w:r>
-        <w:rPr>
-          <w:sz w:val="21"/>
-          <w:szCs w:val="21"/>
-        </w:rPr>
-        <w:t>软件</w:t>
-      </w:r>
-      <w:bookmarkStart w:id="0" w:name="_GoBack"/>
-      <w:bookmarkEnd w:id="0"/>
-      <w:r>
-        <w:rPr>
-          <w:sz w:val="21"/>
-          <w:szCs w:val="21"/>
-        </w:rPr>
-        <w:t>上，你可以录制自己认为快乐的视频上传到服务器，其他用户可以看到你分享的视频并且关注你。视频审阅员将会首先看到用户上传的视频，以防止用户上传违法视频。以上是基本的过程。</w:t>
+        <w:t>乐闪——因快乐而闪耀。在这个软件上，你可以录制自己认为快乐的视频上传到服务器，其他用户可以看到你分享的视频并且关注你。视频审阅员将会首先看到用户上传的视频，以防止用户上传违法视频。以上是基本的过程。</w:t>
       </w:r>
     </w:p>
     <w:p>
@@ -131,7 +115,7 @@
     <w:tbl>
       <w:tblPr>
         <w:tblStyle w:val="4"/>
-        <w:tblW w:w="8520" w:type="dxa"/>
+        <w:tblW w:w="8521" w:type="dxa"/>
         <w:tblInd w:w="0" w:type="dxa"/>
         <w:tblBorders>
           <w:top w:val="single" w:color="auto" w:sz="4" w:space="0"/>
@@ -150,10 +134,11 @@
         </w:tblCellMar>
       </w:tblPr>
       <w:tblGrid>
-        <w:gridCol w:w="1321"/>
-        <w:gridCol w:w="1424"/>
-        <w:gridCol w:w="3645"/>
-        <w:gridCol w:w="2130"/>
+        <w:gridCol w:w="1058"/>
+        <w:gridCol w:w="1140"/>
+        <w:gridCol w:w="2919"/>
+        <w:gridCol w:w="1706"/>
+        <w:gridCol w:w="1698"/>
       </w:tblGrid>
       <w:tr>
         <w:tblPrEx>
@@ -178,7 +163,7 @@
         </w:trPr>
         <w:tc>
           <w:tcPr>
-            <w:tcW w:w="1321" w:type="dxa"/>
+            <w:tcW w:w="1058" w:type="dxa"/>
             <w:vAlign w:val="center"/>
           </w:tcPr>
           <w:p>
@@ -202,7 +187,7 @@
         </w:tc>
         <w:tc>
           <w:tcPr>
-            <w:tcW w:w="1424" w:type="dxa"/>
+            <w:tcW w:w="1140" w:type="dxa"/>
             <w:vAlign w:val="center"/>
           </w:tcPr>
           <w:p>
@@ -226,7 +211,7 @@
         </w:tc>
         <w:tc>
           <w:tcPr>
-            <w:tcW w:w="3645" w:type="dxa"/>
+            <w:tcW w:w="2919" w:type="dxa"/>
             <w:vAlign w:val="center"/>
           </w:tcPr>
           <w:p>
@@ -250,7 +235,7 @@
         </w:tc>
         <w:tc>
           <w:tcPr>
-            <w:tcW w:w="2130" w:type="dxa"/>
+            <w:tcW w:w="1706" w:type="dxa"/>
             <w:vAlign w:val="center"/>
           </w:tcPr>
           <w:p>
@@ -269,6 +254,30 @@
                 <w:vertAlign w:val="baseline"/>
               </w:rPr>
               <w:t>涉众期望</w:t>
+            </w:r>
+          </w:p>
+        </w:tc>
+        <w:tc>
+          <w:tcPr>
+            <w:tcW w:w="1698" w:type="dxa"/>
+            <w:vAlign w:val="center"/>
+          </w:tcPr>
+          <w:p>
+            <w:pPr>
+              <w:jc w:val="center"/>
+              <w:rPr>
+                <w:sz w:val="21"/>
+                <w:szCs w:val="21"/>
+                <w:vertAlign w:val="baseline"/>
+              </w:rPr>
+            </w:pPr>
+            <w:r>
+              <w:rPr>
+                <w:sz w:val="21"/>
+                <w:szCs w:val="21"/>
+                <w:vertAlign w:val="baseline"/>
+              </w:rPr>
+              <w:t>涉众类型</w:t>
             </w:r>
           </w:p>
         </w:tc>
@@ -296,7 +305,7 @@
         </w:trPr>
         <w:tc>
           <w:tcPr>
-            <w:tcW w:w="1321" w:type="dxa"/>
+            <w:tcW w:w="1058" w:type="dxa"/>
             <w:vAlign w:val="center"/>
           </w:tcPr>
           <w:p>
@@ -320,7 +329,7 @@
         </w:tc>
         <w:tc>
           <w:tcPr>
-            <w:tcW w:w="1424" w:type="dxa"/>
+            <w:tcW w:w="1140" w:type="dxa"/>
             <w:vAlign w:val="center"/>
           </w:tcPr>
           <w:p>
@@ -344,7 +353,7 @@
         </w:tc>
         <w:tc>
           <w:tcPr>
-            <w:tcW w:w="3645" w:type="dxa"/>
+            <w:tcW w:w="2919" w:type="dxa"/>
             <w:vAlign w:val="center"/>
           </w:tcPr>
           <w:p>
@@ -368,7 +377,7 @@
         </w:tc>
         <w:tc>
           <w:tcPr>
-            <w:tcW w:w="2130" w:type="dxa"/>
+            <w:tcW w:w="1706" w:type="dxa"/>
             <w:vAlign w:val="center"/>
           </w:tcPr>
           <w:p>
@@ -387,6 +396,30 @@
                 <w:vertAlign w:val="baseline"/>
               </w:rPr>
               <w:t>1.上传视频2.观看视频3.关注自己喜欢的用户</w:t>
+            </w:r>
+          </w:p>
+        </w:tc>
+        <w:tc>
+          <w:tcPr>
+            <w:tcW w:w="1698" w:type="dxa"/>
+            <w:vAlign w:val="center"/>
+          </w:tcPr>
+          <w:p>
+            <w:pPr>
+              <w:jc w:val="center"/>
+              <w:rPr>
+                <w:sz w:val="21"/>
+                <w:szCs w:val="21"/>
+                <w:vertAlign w:val="baseline"/>
+              </w:rPr>
+            </w:pPr>
+            <w:r>
+              <w:rPr>
+                <w:sz w:val="21"/>
+                <w:szCs w:val="21"/>
+                <w:vertAlign w:val="baseline"/>
+              </w:rPr>
+              <w:t>users</w:t>
             </w:r>
           </w:p>
         </w:tc>
@@ -414,7 +447,7 @@
         </w:trPr>
         <w:tc>
           <w:tcPr>
-            <w:tcW w:w="1321" w:type="dxa"/>
+            <w:tcW w:w="1058" w:type="dxa"/>
             <w:vAlign w:val="center"/>
           </w:tcPr>
           <w:p>
@@ -438,7 +471,7 @@
         </w:tc>
         <w:tc>
           <w:tcPr>
-            <w:tcW w:w="1424" w:type="dxa"/>
+            <w:tcW w:w="1140" w:type="dxa"/>
             <w:vAlign w:val="center"/>
           </w:tcPr>
           <w:p>
@@ -462,7 +495,7 @@
         </w:tc>
         <w:tc>
           <w:tcPr>
-            <w:tcW w:w="3645" w:type="dxa"/>
+            <w:tcW w:w="2919" w:type="dxa"/>
             <w:vAlign w:val="center"/>
           </w:tcPr>
           <w:p>
@@ -486,7 +519,7 @@
         </w:tc>
         <w:tc>
           <w:tcPr>
-            <w:tcW w:w="2130" w:type="dxa"/>
+            <w:tcW w:w="1706" w:type="dxa"/>
             <w:vAlign w:val="center"/>
           </w:tcPr>
           <w:p>
@@ -506,6 +539,32 @@
               </w:rPr>
               <w:t>1.网上收到视频上传通知2.审阅后能同意或驳回3.查看记录</w:t>
             </w:r>
+          </w:p>
+        </w:tc>
+        <w:tc>
+          <w:tcPr>
+            <w:tcW w:w="1698" w:type="dxa"/>
+            <w:vAlign w:val="center"/>
+          </w:tcPr>
+          <w:p>
+            <w:pPr>
+              <w:jc w:val="center"/>
+              <w:rPr>
+                <w:sz w:val="21"/>
+                <w:szCs w:val="21"/>
+                <w:vertAlign w:val="baseline"/>
+              </w:rPr>
+            </w:pPr>
+            <w:r>
+              <w:rPr>
+                <w:sz w:val="21"/>
+                <w:szCs w:val="21"/>
+                <w:vertAlign w:val="baseline"/>
+              </w:rPr>
+              <w:t>developers</w:t>
+            </w:r>
+            <w:bookmarkStart w:id="0" w:name="_GoBack"/>
+            <w:bookmarkEnd w:id="0"/>
           </w:p>
         </w:tc>
       </w:tr>
@@ -532,7 +591,7 @@
         </w:trPr>
         <w:tc>
           <w:tcPr>
-            <w:tcW w:w="1321" w:type="dxa"/>
+            <w:tcW w:w="1058" w:type="dxa"/>
             <w:vAlign w:val="center"/>
           </w:tcPr>
           <w:p>
@@ -556,7 +615,7 @@
         </w:tc>
         <w:tc>
           <w:tcPr>
-            <w:tcW w:w="1424" w:type="dxa"/>
+            <w:tcW w:w="1140" w:type="dxa"/>
             <w:vAlign w:val="center"/>
           </w:tcPr>
           <w:p>
@@ -580,7 +639,7 @@
         </w:tc>
         <w:tc>
           <w:tcPr>
-            <w:tcW w:w="3645" w:type="dxa"/>
+            <w:tcW w:w="2919" w:type="dxa"/>
             <w:vAlign w:val="center"/>
           </w:tcPr>
           <w:p>
@@ -604,7 +663,7 @@
         </w:tc>
         <w:tc>
           <w:tcPr>
-            <w:tcW w:w="2130" w:type="dxa"/>
+            <w:tcW w:w="1706" w:type="dxa"/>
             <w:vAlign w:val="center"/>
           </w:tcPr>
           <w:p>
@@ -623,6 +682,30 @@
                 <w:vertAlign w:val="baseline"/>
               </w:rPr>
               <w:t>1.得到利益</w:t>
+            </w:r>
+          </w:p>
+        </w:tc>
+        <w:tc>
+          <w:tcPr>
+            <w:tcW w:w="1698" w:type="dxa"/>
+            <w:vAlign w:val="center"/>
+          </w:tcPr>
+          <w:p>
+            <w:pPr>
+              <w:jc w:val="center"/>
+              <w:rPr>
+                <w:sz w:val="21"/>
+                <w:szCs w:val="21"/>
+                <w:vertAlign w:val="baseline"/>
+              </w:rPr>
+            </w:pPr>
+            <w:r>
+              <w:rPr>
+                <w:sz w:val="21"/>
+                <w:szCs w:val="21"/>
+                <w:vertAlign w:val="baseline"/>
+              </w:rPr>
+              <w:t>sponsors</w:t>
             </w:r>
           </w:p>
         </w:tc>
@@ -650,7 +733,7 @@
         </w:trPr>
         <w:tc>
           <w:tcPr>
-            <w:tcW w:w="1321" w:type="dxa"/>
+            <w:tcW w:w="1058" w:type="dxa"/>
             <w:vAlign w:val="center"/>
           </w:tcPr>
           <w:p>
@@ -674,7 +757,7 @@
         </w:tc>
         <w:tc>
           <w:tcPr>
-            <w:tcW w:w="1424" w:type="dxa"/>
+            <w:tcW w:w="1140" w:type="dxa"/>
             <w:vAlign w:val="center"/>
           </w:tcPr>
           <w:p>
@@ -698,7 +781,7 @@
         </w:tc>
         <w:tc>
           <w:tcPr>
-            <w:tcW w:w="3645" w:type="dxa"/>
+            <w:tcW w:w="2919" w:type="dxa"/>
             <w:vAlign w:val="center"/>
           </w:tcPr>
           <w:p>
@@ -722,7 +805,7 @@
         </w:tc>
         <w:tc>
           <w:tcPr>
-            <w:tcW w:w="2130" w:type="dxa"/>
+            <w:tcW w:w="1706" w:type="dxa"/>
             <w:vAlign w:val="center"/>
           </w:tcPr>
           <w:p>
@@ -741,6 +824,30 @@
                 <w:vertAlign w:val="baseline"/>
               </w:rPr>
               <w:t>1.拥有专门的广告投放帐号2.可以上传广告视频</w:t>
+            </w:r>
+          </w:p>
+        </w:tc>
+        <w:tc>
+          <w:tcPr>
+            <w:tcW w:w="1698" w:type="dxa"/>
+            <w:vAlign w:val="center"/>
+          </w:tcPr>
+          <w:p>
+            <w:pPr>
+              <w:jc w:val="center"/>
+              <w:rPr>
+                <w:sz w:val="21"/>
+                <w:szCs w:val="21"/>
+                <w:vertAlign w:val="baseline"/>
+              </w:rPr>
+            </w:pPr>
+            <w:r>
+              <w:rPr>
+                <w:sz w:val="21"/>
+                <w:szCs w:val="21"/>
+                <w:vertAlign w:val="baseline"/>
+              </w:rPr>
+              <w:t>customers</w:t>
             </w:r>
           </w:p>
         </w:tc>
@@ -768,7 +875,7 @@
         </w:trPr>
         <w:tc>
           <w:tcPr>
-            <w:tcW w:w="1321" w:type="dxa"/>
+            <w:tcW w:w="1058" w:type="dxa"/>
             <w:vAlign w:val="center"/>
           </w:tcPr>
           <w:p>
@@ -792,7 +899,7 @@
         </w:tc>
         <w:tc>
           <w:tcPr>
-            <w:tcW w:w="1424" w:type="dxa"/>
+            <w:tcW w:w="1140" w:type="dxa"/>
             <w:vAlign w:val="center"/>
           </w:tcPr>
           <w:p>
@@ -810,13 +917,29 @@
                 <w:szCs w:val="21"/>
                 <w:vertAlign w:val="baseline"/>
               </w:rPr>
-              <w:t>软件管理人员</w:t>
-            </w:r>
-          </w:p>
-        </w:tc>
-        <w:tc>
-          <w:tcPr>
-            <w:tcW w:w="3645" w:type="dxa"/>
+              <w:t>软件</w:t>
+            </w:r>
+            <w:r>
+              <w:rPr>
+                <w:sz w:val="21"/>
+                <w:szCs w:val="21"/>
+                <w:vertAlign w:val="baseline"/>
+              </w:rPr>
+              <w:t>开发</w:t>
+            </w:r>
+            <w:r>
+              <w:rPr>
+                <w:sz w:val="21"/>
+                <w:szCs w:val="21"/>
+                <w:vertAlign w:val="baseline"/>
+              </w:rPr>
+              <w:t>人员</w:t>
+            </w:r>
+          </w:p>
+        </w:tc>
+        <w:tc>
+          <w:tcPr>
+            <w:tcW w:w="2919" w:type="dxa"/>
             <w:vAlign w:val="center"/>
           </w:tcPr>
           <w:p>
@@ -834,13 +957,29 @@
                 <w:szCs w:val="21"/>
                 <w:vertAlign w:val="baseline"/>
               </w:rPr>
-              <w:t>负责软件的维护与更新</w:t>
-            </w:r>
-          </w:p>
-        </w:tc>
-        <w:tc>
-          <w:tcPr>
-            <w:tcW w:w="2130" w:type="dxa"/>
+              <w:t>负责软件的</w:t>
+            </w:r>
+            <w:r>
+              <w:rPr>
+                <w:sz w:val="21"/>
+                <w:szCs w:val="21"/>
+                <w:vertAlign w:val="baseline"/>
+              </w:rPr>
+              <w:t>开发，</w:t>
+            </w:r>
+            <w:r>
+              <w:rPr>
+                <w:sz w:val="21"/>
+                <w:szCs w:val="21"/>
+                <w:vertAlign w:val="baseline"/>
+              </w:rPr>
+              <w:t>维护与更新</w:t>
+            </w:r>
+          </w:p>
+        </w:tc>
+        <w:tc>
+          <w:tcPr>
+            <w:tcW w:w="1706" w:type="dxa"/>
             <w:vAlign w:val="center"/>
           </w:tcPr>
           <w:p>
@@ -859,6 +998,30 @@
                 <w:vertAlign w:val="baseline"/>
               </w:rPr>
               <w:t>1.拥有软件所有代码</w:t>
+            </w:r>
+          </w:p>
+        </w:tc>
+        <w:tc>
+          <w:tcPr>
+            <w:tcW w:w="1698" w:type="dxa"/>
+            <w:vAlign w:val="center"/>
+          </w:tcPr>
+          <w:p>
+            <w:pPr>
+              <w:jc w:val="center"/>
+              <w:rPr>
+                <w:sz w:val="21"/>
+                <w:szCs w:val="21"/>
+                <w:vertAlign w:val="baseline"/>
+              </w:rPr>
+            </w:pPr>
+            <w:r>
+              <w:rPr>
+                <w:sz w:val="21"/>
+                <w:szCs w:val="21"/>
+                <w:vertAlign w:val="baseline"/>
+              </w:rPr>
+              <w:t>developers</w:t>
             </w:r>
           </w:p>
         </w:tc>
@@ -3522,7 +3685,23 @@
                 <w:szCs w:val="24"/>
                 <w:vertAlign w:val="baseline"/>
               </w:rPr>
-              <w:t>Sh06软件管理员</w:t>
+              <w:t>Sh06软件</w:t>
+            </w:r>
+            <w:r>
+              <w:rPr>
+                <w:sz w:val="24"/>
+                <w:szCs w:val="24"/>
+                <w:vertAlign w:val="baseline"/>
+              </w:rPr>
+              <w:t>开发</w:t>
+            </w:r>
+            <w:r>
+              <w:rPr>
+                <w:sz w:val="24"/>
+                <w:szCs w:val="24"/>
+                <w:vertAlign w:val="baseline"/>
+              </w:rPr>
+              <w:t>员</w:t>
             </w:r>
           </w:p>
         </w:tc>
